--- a/PS (1) (1).docx
+++ b/PS (1) (1).docx
@@ -908,7 +908,6 @@
         <w:rPr>
           <w:color w:val="333333"/>
         </w:rPr>
-        <w:lastRenderedPageBreak/>
         <w:t xml:space="preserve">          song_lenght=</w:t>
       </w:r>
       <w:r>
@@ -1488,7 +1487,6 @@
         <w:rPr>
           <w:noProof/>
         </w:rPr>
-        <w:lastRenderedPageBreak/>
         <w:drawing>
           <wp:inline distT="0" distB="0" distL="0" distR="0" wp14:anchorId="53494B64" wp14:editId="44048616">
             <wp:extent cx="3624389" cy="1269242"/>
@@ -1708,14 +1706,7 @@
           <w:rFonts w:ascii="Segoe UI" w:hAnsi="Segoe UI" w:cs="Segoe UI"/>
           <w:color w:val="24292E"/>
         </w:rPr>
-        <w:t xml:space="preserve"> compared to </w:t>
-      </w:r>
-      <w:r>
-        <w:rPr>
-          <w:rFonts w:ascii="Segoe UI" w:hAnsi="Segoe UI" w:cs="Segoe UI"/>
-          <w:color w:val="24292E"/>
-        </w:rPr>
-        <w:t>Scikit-learn for example</w:t>
+        <w:t xml:space="preserve"> compared to Scikit-learn for example</w:t>
       </w:r>
       <w:r>
         <w:rPr>
@@ -1826,15 +1817,7 @@
           <w:rFonts w:ascii="Segoe UI" w:hAnsi="Segoe UI" w:cs="Segoe UI"/>
           <w:color w:val="24292E"/>
         </w:rPr>
-        <w:t xml:space="preserve">executes queries well, it does not correctly account for some errors. Errors that </w:t>
-      </w:r>
-      <w:r>
-        <w:rPr>
-          <w:rFonts w:ascii="Segoe UI" w:hAnsi="Segoe UI" w:cs="Segoe UI"/>
-          <w:color w:val="24292E"/>
-        </w:rPr>
-        <w:lastRenderedPageBreak/>
-        <w:t>could include; the API’s servers not responding</w:t>
+        <w:t>executes queries well, it does not correctly account for some errors. Errors that could include; the API’s servers not responding</w:t>
       </w:r>
       <w:r>
         <w:rPr>
@@ -2044,7 +2027,6 @@
                 <w:b/>
                 <w:sz w:val="40"/>
               </w:rPr>
-              <w:lastRenderedPageBreak/>
               <w:t>Python Code</w:t>
             </w:r>
           </w:p>
@@ -2082,16 +2064,105 @@
           <w:szCs w:val="24"/>
         </w:rPr>
       </w:pPr>
-    </w:p>
-    <w:p>
-      <w:pPr>
-        <w:spacing w:line="276" w:lineRule="auto"/>
+      <w:r>
         <w:rPr>
           <w:rFonts w:asciiTheme="minorHAnsi" w:hAnsiTheme="minorHAnsi" w:cstheme="minorHAnsi"/>
           <w:sz w:val="24"/>
           <w:szCs w:val="24"/>
         </w:rPr>
-      </w:pPr>
+        <w:t xml:space="preserve">Sources used : </w:t>
+      </w:r>
+    </w:p>
+    <w:p>
+      <w:pPr>
+        <w:spacing w:line="276" w:lineRule="auto"/>
+        <w:rPr>
+          <w:rFonts w:asciiTheme="minorHAnsi" w:hAnsiTheme="minorHAnsi" w:cstheme="minorHAnsi"/>
+          <w:sz w:val="24"/>
+          <w:szCs w:val="24"/>
+        </w:rPr>
+      </w:pPr>
+      <w:hyperlink r:id="rId17" w:history="1">
+        <w:r>
+          <w:rPr>
+            <w:rStyle w:val="Hyperlink"/>
+            <w:rFonts w:asciiTheme="minorHAnsi" w:hAnsiTheme="minorHAnsi" w:cstheme="minorHAnsi"/>
+            <w:sz w:val="24"/>
+            <w:szCs w:val="24"/>
+          </w:rPr>
+          <w:t>https://discordpy.readthedocs.io/en/latest/api.html</w:t>
+        </w:r>
+      </w:hyperlink>
+      <w:r>
+        <w:rPr>
+          <w:rFonts w:asciiTheme="minorHAnsi" w:hAnsiTheme="minorHAnsi" w:cstheme="minorHAnsi"/>
+          <w:sz w:val="24"/>
+          <w:szCs w:val="24"/>
+        </w:rPr>
+        <w:t xml:space="preserve"> </w:t>
+      </w:r>
+    </w:p>
+    <w:p>
+      <w:pPr>
+        <w:spacing w:line="276" w:lineRule="auto"/>
+        <w:rPr>
+          <w:rFonts w:asciiTheme="minorHAnsi" w:hAnsiTheme="minorHAnsi" w:cstheme="minorHAnsi"/>
+          <w:sz w:val="24"/>
+          <w:szCs w:val="24"/>
+        </w:rPr>
+      </w:pPr>
+      <w:hyperlink r:id="rId18" w:history="1">
+        <w:r>
+          <w:rPr>
+            <w:rStyle w:val="Hyperlink"/>
+            <w:rFonts w:asciiTheme="minorHAnsi" w:hAnsiTheme="minorHAnsi" w:cstheme="minorHAnsi"/>
+            <w:sz w:val="24"/>
+            <w:szCs w:val="24"/>
+          </w:rPr>
+          <w:t>http://www.crummy.com/software/BeautifulSoup/bs4/doc/</w:t>
+        </w:r>
+      </w:hyperlink>
+      <w:r>
+        <w:rPr>
+          <w:rFonts w:asciiTheme="minorHAnsi" w:hAnsiTheme="minorHAnsi" w:cstheme="minorHAnsi"/>
+          <w:sz w:val="24"/>
+          <w:szCs w:val="24"/>
+        </w:rPr>
+        <w:t xml:space="preserve"> </w:t>
+      </w:r>
+    </w:p>
+    <w:p>
+      <w:pPr>
+        <w:spacing w:line="276" w:lineRule="auto"/>
+        <w:rPr>
+          <w:rFonts w:asciiTheme="minorHAnsi" w:hAnsiTheme="minorHAnsi" w:cstheme="minorHAnsi"/>
+          <w:sz w:val="24"/>
+          <w:szCs w:val="24"/>
+        </w:rPr>
+      </w:pPr>
+      <w:hyperlink r:id="rId19" w:history="1">
+        <w:r>
+          <w:rPr>
+            <w:rStyle w:val="Hyperlink"/>
+            <w:rFonts w:asciiTheme="minorHAnsi" w:hAnsiTheme="minorHAnsi" w:cstheme="minorHAnsi"/>
+            <w:sz w:val="24"/>
+            <w:szCs w:val="24"/>
+          </w:rPr>
+          <w:t>http://docs.python-requests.org/en/master/</w:t>
+        </w:r>
+      </w:hyperlink>
+    </w:p>
+    <w:p>
+      <w:pPr>
+        <w:spacing w:line="276" w:lineRule="auto"/>
+        <w:rPr>
+          <w:rFonts w:asciiTheme="minorHAnsi" w:hAnsiTheme="minorHAnsi" w:cstheme="minorHAnsi"/>
+          <w:sz w:val="24"/>
+          <w:szCs w:val="24"/>
+        </w:rPr>
+      </w:pPr>
+      <w:bookmarkStart w:id="0" w:name="_GoBack"/>
+      <w:bookmarkEnd w:id="0"/>
       <w:r>
         <w:rPr>
           <w:rFonts w:asciiTheme="minorHAnsi" w:hAnsiTheme="minorHAnsi" w:cstheme="minorHAnsi"/>
@@ -4975,7 +5046,6 @@
           <w:sz w:val="24"/>
           <w:szCs w:val="24"/>
         </w:rPr>
-        <w:lastRenderedPageBreak/>
         <w:t>Main.py</w:t>
       </w:r>
     </w:p>
@@ -7556,7 +7626,6 @@
           <w:color w:val="333333"/>
           <w:lang w:val="en" w:eastAsia="en-GB"/>
         </w:rPr>
-        <w:lastRenderedPageBreak/>
         <w:t xml:space="preserve">        </w:t>
       </w:r>
       <w:r>
@@ -9848,7 +9917,6 @@
           <w:color w:val="333333"/>
           <w:lang w:val="en" w:eastAsia="en-GB"/>
         </w:rPr>
-        <w:lastRenderedPageBreak/>
         <w:t xml:space="preserve">            </w:t>
       </w:r>
       <w:r>
@@ -10361,8 +10429,6 @@
         </w:rPr>
         <w:t>].stop()</w:t>
       </w:r>
-      <w:bookmarkStart w:id="0" w:name="_GoBack"/>
-      <w:bookmarkEnd w:id="0"/>
     </w:p>
     <w:p>
       <w:pPr>
@@ -12120,7 +12186,6 @@
           <w:color w:val="333333"/>
           <w:lang w:val="en" w:eastAsia="en-GB"/>
         </w:rPr>
-        <w:lastRenderedPageBreak/>
         <w:t xml:space="preserve">        </w:t>
       </w:r>
       <w:r>
@@ -13335,7 +13400,7 @@
         </w:rPr>
         <w:t xml:space="preserve">(Never use screenshots of your code. Your code should be presented as text. There are many good tools to help you format your code such as </w:t>
       </w:r>
-      <w:hyperlink r:id="rId17" w:history="1">
+      <w:hyperlink r:id="rId20" w:history="1">
         <w:r>
           <w:rPr>
             <w:rStyle w:val="Hyperlink"/>
@@ -13367,8 +13432,8 @@
       </w:pPr>
     </w:p>
     <w:sectPr>
-      <w:headerReference w:type="default" r:id="rId18"/>
-      <w:footerReference w:type="default" r:id="rId19"/>
+      <w:headerReference w:type="default" r:id="rId21"/>
+      <w:footerReference w:type="default" r:id="rId22"/>
       <w:pgSz w:w="11906" w:h="16838"/>
       <w:pgMar w:top="720" w:right="720" w:bottom="720" w:left="720" w:header="720" w:footer="720" w:gutter="0"/>
       <w:cols w:space="720"/>
@@ -17379,6 +17444,12 @@
 </file>
 
 <file path=customXml/item1.xml><?xml version="1.0" encoding="utf-8"?>
+<p:properties xmlns:p="http://schemas.microsoft.com/office/2006/metadata/properties" xmlns:xsi="http://www.w3.org/2001/XMLSchema-instance" xmlns:pc="http://schemas.microsoft.com/office/infopath/2007/PartnerControls">
+  <documentManagement/>
+</p:properties>
+</file>
+
+<file path=customXml/item2.xml><?xml version="1.0" encoding="utf-8"?>
 <ct:contentTypeSchema xmlns:ct="http://schemas.microsoft.com/office/2006/metadata/contentType" xmlns:ma="http://schemas.microsoft.com/office/2006/metadata/properties/metaAttributes" ct:_="" ma:_="" ma:contentTypeName="Document" ma:contentTypeID="0x0101007B86AB3E3F1BEA40B4D3DC6B8B1B65B5" ma:contentTypeVersion="2" ma:contentTypeDescription="Create a new document." ma:contentTypeScope="" ma:versionID="02a0cf680c67ee1c52e8590e43d0cb5b">
   <xsd:schema xmlns:xsd="http://www.w3.org/2001/XMLSchema" xmlns:xs="http://www.w3.org/2001/XMLSchema" xmlns:p="http://schemas.microsoft.com/office/2006/metadata/properties" targetNamespace="http://schemas.microsoft.com/office/2006/metadata/properties" ma:root="true" ma:fieldsID="1b05d82d297216baf5b26c55225140df">
     <xsd:element name="properties">
@@ -17492,12 +17563,6 @@
 </ct:contentTypeSchema>
 </file>
 
-<file path=customXml/item2.xml><?xml version="1.0" encoding="utf-8"?>
-<p:properties xmlns:p="http://schemas.microsoft.com/office/2006/metadata/properties" xmlns:xsi="http://www.w3.org/2001/XMLSchema-instance" xmlns:pc="http://schemas.microsoft.com/office/infopath/2007/PartnerControls">
-  <documentManagement/>
-</p:properties>
-</file>
-
 <file path=customXml/item3.xml><?xml version="1.0" encoding="utf-8"?>
 <?mso-contentType ?>
 <FormTemplates xmlns="http://schemas.microsoft.com/sharepoint/v3/contenttype/forms">
@@ -17512,6 +17577,15 @@
 </file>
 
 <file path=customXml/itemProps1.xml><?xml version="1.0" encoding="utf-8"?>
+<ds:datastoreItem xmlns:ds="http://schemas.openxmlformats.org/officeDocument/2006/customXml" ds:itemID="{75814EF0-D83C-4745-A411-32C81060432F}">
+  <ds:schemaRefs>
+    <ds:schemaRef ds:uri="http://schemas.microsoft.com/office/2006/metadata/properties"/>
+    <ds:schemaRef ds:uri="http://schemas.microsoft.com/office/infopath/2007/PartnerControls"/>
+  </ds:schemaRefs>
+</ds:datastoreItem>
+</file>
+
+<file path=customXml/itemProps2.xml><?xml version="1.0" encoding="utf-8"?>
 <ds:datastoreItem xmlns:ds="http://schemas.openxmlformats.org/officeDocument/2006/customXml" ds:itemID="{5CD3F3F3-ED5C-4C8C-917A-799AFCD56147}">
   <ds:schemaRefs>
     <ds:schemaRef ds:uri="http://schemas.microsoft.com/office/2006/metadata/contentType"/>
@@ -17527,15 +17601,6 @@
 </ds:datastoreItem>
 </file>
 
-<file path=customXml/itemProps2.xml><?xml version="1.0" encoding="utf-8"?>
-<ds:datastoreItem xmlns:ds="http://schemas.openxmlformats.org/officeDocument/2006/customXml" ds:itemID="{75814EF0-D83C-4745-A411-32C81060432F}">
-  <ds:schemaRefs>
-    <ds:schemaRef ds:uri="http://schemas.microsoft.com/office/2006/metadata/properties"/>
-    <ds:schemaRef ds:uri="http://schemas.microsoft.com/office/infopath/2007/PartnerControls"/>
-  </ds:schemaRefs>
-</ds:datastoreItem>
-</file>
-
 <file path=customXml/itemProps3.xml><?xml version="1.0" encoding="utf-8"?>
 <ds:datastoreItem xmlns:ds="http://schemas.openxmlformats.org/officeDocument/2006/customXml" ds:itemID="{895584D5-495B-41A3-8B1D-620654EBB833}">
   <ds:schemaRefs>
@@ -17545,7 +17610,7 @@
 </file>
 
 <file path=customXml/itemProps4.xml><?xml version="1.0" encoding="utf-8"?>
-<ds:datastoreItem xmlns:ds="http://schemas.openxmlformats.org/officeDocument/2006/customXml" ds:itemID="{A85711A2-9132-48B9-B9A1-BBA7E9B50A4D}">
+<ds:datastoreItem xmlns:ds="http://schemas.openxmlformats.org/officeDocument/2006/customXml" ds:itemID="{31BECB45-2134-48DE-9E4F-61010495633B}">
   <ds:schemaRefs>
     <ds:schemaRef ds:uri="http://schemas.openxmlformats.org/officeDocument/2006/bibliography"/>
   </ds:schemaRefs>
